--- a/qrow_based_irow/qemu-kvm-0.14-edit-record.docx
+++ b/qrow_based_irow/qemu-kvm-0.14-edit-record.docx
@@ -3,32 +3,252 @@
 <w:document xmlns:wpc="http://schemas.microsoft.com/office/word/2010/wordprocessingCanvas" xmlns:mc="http://schemas.openxmlformats.org/markup-compatibility/2006" xmlns:o="urn:schemas-microsoft-com:office:office" xmlns:r="http://schemas.openxmlformats.org/officeDocument/2006/relationships" xmlns:m="http://schemas.openxmlformats.org/officeDocument/2006/math" xmlns:v="urn:schemas-microsoft-com:vml" xmlns:wp14="http://schemas.microsoft.com/office/word/2010/wordprocessingDrawing" xmlns:wp="http://schemas.openxmlformats.org/drawingml/2006/wordprocessingDrawing" xmlns:w10="urn:schemas-microsoft-com:office:word" xmlns:w="http://schemas.openxmlformats.org/wordprocessingml/2006/main" xmlns:w14="http://schemas.microsoft.com/office/word/2010/wordml" xmlns:wpg="http://schemas.microsoft.com/office/word/2010/wordprocessingGroup" xmlns:wpi="http://schemas.microsoft.com/office/word/2010/wordprocessingInk" xmlns:wne="http://schemas.microsoft.com/office/word/2006/wordml" xmlns:wps="http://schemas.microsoft.com/office/word/2010/wordprocessingShape" mc:Ignorable="w14 wp14">
   <w:body>
     <w:p>
+      <w:r>
+        <w:t>./qmp-commands.hx:1053:</w:t>
+      </w:r>
+      <w:r>
+        <w:t xml:space="preserve"> </w:t>
+      </w:r>
+      <w:r>
+        <w:t>"nbd", "parallels", "qcow", "qcow2", "raw",</w:t>
+      </w:r>
+    </w:p>
+    <w:p>
+      <w:r>
+        <w:rPr>
+          <w:rFonts w:hint="eastAsia"/>
+        </w:rPr>
+        <w:t>添加了</w:t>
+      </w:r>
+      <w:r>
+        <w:rPr>
+          <w:rFonts w:hint="eastAsia"/>
+        </w:rPr>
+        <w:t xml:space="preserve"> </w:t>
+      </w:r>
+      <w:r>
+        <w:t>“</w:t>
+      </w:r>
+      <w:r>
+        <w:rPr>
+          <w:rFonts w:hint="eastAsia"/>
+        </w:rPr>
+        <w:t>qrow</w:t>
+      </w:r>
+      <w:r>
+        <w:t>”</w:t>
+      </w:r>
+    </w:p>
+    <w:p/>
+    <w:p>
+      <w:r>
+        <w:rPr>
+          <w:highlight w:val="yellow"/>
+        </w:rPr>
+        <w:t>qemu-img.texi</w:t>
+      </w:r>
+      <w:r>
+        <w:rPr>
+          <w:rFonts w:hint="eastAsia"/>
+          <w:highlight w:val="yellow"/>
+        </w:rPr>
+        <w:t xml:space="preserve"> </w:t>
+      </w:r>
+      <w:r>
+        <w:rPr>
+          <w:rFonts w:hint="eastAsia"/>
+          <w:highlight w:val="yellow"/>
+        </w:rPr>
+        <w:t>里面不知道需不需要修改</w:t>
+      </w:r>
+    </w:p>
+    <w:p/>
+    <w:p>
+      <w:r>
+        <w:t>Makefile.objs</w:t>
+      </w:r>
+      <w:r>
+        <w:rPr>
+          <w:rFonts w:hint="eastAsia"/>
+        </w:rPr>
+        <w:t xml:space="preserve">  22</w:t>
+      </w:r>
+      <w:r>
+        <w:rPr>
+          <w:rFonts w:hint="eastAsia"/>
+        </w:rPr>
+        <w:t>行，加了</w:t>
+      </w:r>
+      <w:r>
+        <w:rPr>
+          <w:rFonts w:hint="eastAsia"/>
+        </w:rPr>
+        <w:t>qrow_v3</w:t>
+      </w:r>
+      <w:r>
+        <w:rPr>
+          <w:rFonts w:hint="eastAsia"/>
+        </w:rPr>
+        <w:t>.o</w:t>
+      </w:r>
+    </w:p>
+    <w:p/>
+    <w:p>
+      <w:r>
+        <w:rPr>
+          <w:rFonts w:hint="eastAsia"/>
+          <w:highlight w:val="yellow"/>
+        </w:rPr>
+        <w:t>创建的</w:t>
+      </w:r>
+      <w:r>
+        <w:rPr>
+          <w:rFonts w:hint="eastAsia"/>
+          <w:highlight w:val="yellow"/>
+        </w:rPr>
+        <w:t>qrow</w:t>
+      </w:r>
+      <w:r>
+        <w:rPr>
+          <w:rFonts w:hint="eastAsia"/>
+          <w:highlight w:val="yellow"/>
+        </w:rPr>
+        <w:t xml:space="preserve"> irow</w:t>
+      </w:r>
+      <w:r>
+        <w:rPr>
+          <w:rFonts w:hint="eastAsia"/>
+          <w:highlight w:val="yellow"/>
+        </w:rPr>
+        <w:t>不是稀疏文件</w:t>
+      </w:r>
+    </w:p>
+    <w:p/>
+    <w:p/>
+    <w:p/>
+    <w:p>
+      <w:r>
+        <w:t>cp ../../qrow_v2.c block</w:t>
+      </w:r>
+    </w:p>
+    <w:p>
+      <w:r>
+        <w:t>qemu-img create -f qrow ../../1.img 1G</w:t>
+      </w:r>
+    </w:p>
+    <w:p>
+      <w:r>
+        <w:t>./x86_64-softmmu/qemu-system-x86_64 -m 1024 -boot order=cd -hda ../1.img -cdrom ../img/ubuntu-12.04.5-alternate-amd64.iso</w:t>
+      </w:r>
+      <w:r>
+        <w:rPr>
+          <w:rFonts w:hint="eastAsia"/>
+        </w:rPr>
+        <w:t xml:space="preserve">  -vnc :2</w:t>
+      </w:r>
+    </w:p>
+    <w:p>
+      <w:r>
+        <w:t>V</w:t>
+      </w:r>
+      <w:r>
+        <w:rPr>
+          <w:rFonts w:hint="eastAsia"/>
+        </w:rPr>
+        <w:t xml:space="preserve">ncviewer </w:t>
+      </w:r>
+      <w:r>
+        <w:rPr>
+          <w:rFonts w:hint="eastAsia"/>
+        </w:rPr>
+        <w:t>里面的</w:t>
+      </w:r>
+      <w:r>
+        <w:t>192.168.120.208::5902</w:t>
+      </w:r>
+    </w:p>
+    <w:p>
       <w:pPr>
         <w:rPr>
-          <w:rFonts w:hint="eastAsia"/>
+          <w:noProof/>
         </w:rPr>
       </w:pPr>
-      <w:r>
-        <w:t>./qmp-commands.hx:1053:</w:t>
-      </w:r>
-      <w:r>
+    </w:p>
+    <w:p>
+      <w:r>
+        <w:rPr>
+          <w:noProof/>
+        </w:rPr>
+        <w:drawing>
+          <wp:inline distT="0" distB="0" distL="0" distR="0" wp14:anchorId="3F70EE60" wp14:editId="6C744B13">
+            <wp:extent cx="5274310" cy="3030897"/>
+            <wp:effectExtent l="0" t="0" r="2540" b="0"/>
+            <wp:docPr id="1" name="图片 1"/>
+            <wp:cNvGraphicFramePr>
+              <a:graphicFrameLocks xmlns:a="http://schemas.openxmlformats.org/drawingml/2006/main" noChangeAspect="1"/>
+            </wp:cNvGraphicFramePr>
+            <a:graphic xmlns:a="http://schemas.openxmlformats.org/drawingml/2006/main">
+              <a:graphicData uri="http://schemas.openxmlformats.org/drawingml/2006/picture">
+                <pic:pic xmlns:pic="http://schemas.openxmlformats.org/drawingml/2006/picture">
+                  <pic:nvPicPr>
+                    <pic:cNvPr id="0" name=""/>
+                    <pic:cNvPicPr/>
+                  </pic:nvPicPr>
+                  <pic:blipFill>
+                    <a:blip r:embed="rId7"/>
+                    <a:stretch>
+                      <a:fillRect/>
+                    </a:stretch>
+                  </pic:blipFill>
+                  <pic:spPr>
+                    <a:xfrm>
+                      <a:off x="0" y="0"/>
+                      <a:ext cx="5274310" cy="3030897"/>
+                    </a:xfrm>
+                    <a:prstGeom prst="rect">
+                      <a:avLst/>
+                    </a:prstGeom>
+                  </pic:spPr>
+                </pic:pic>
+              </a:graphicData>
+            </a:graphic>
+          </wp:inline>
+        </w:drawing>
+      </w:r>
+    </w:p>
+    <w:p/>
+    <w:p>
+      <w:r>
+        <w:rPr>
+          <w:rFonts w:hint="eastAsia"/>
+        </w:rPr>
+        <w:t>加上</w:t>
+      </w:r>
+      <w:r>
+        <w:rPr>
+          <w:rFonts w:hint="eastAsia"/>
+        </w:rPr>
         <w:t xml:space="preserve"> </w:t>
       </w:r>
       <w:r>
-        <w:t>"nbd", "parallels", "qcow", "qcow2", "raw",</w:t>
-      </w:r>
-    </w:p>
-    <w:p>
-      <w:pPr>
-        <w:rPr>
-          <w:rFonts w:hint="eastAsia"/>
-        </w:rPr>
-      </w:pPr>
-      <w:r>
-        <w:rPr>
-          <w:rFonts w:hint="eastAsia"/>
-        </w:rPr>
-        <w:t>添加了</w:t>
+        <w:t>–</w:t>
+      </w:r>
+      <w:r>
+        <w:rPr>
+          <w:rFonts w:hint="eastAsia"/>
+        </w:rPr>
+        <w:t xml:space="preserve">enable-kvm </w:t>
+      </w:r>
+      <w:r>
+        <w:rPr>
+          <w:rFonts w:hint="eastAsia"/>
+        </w:rPr>
+        <w:t>后</w:t>
+      </w:r>
+    </w:p>
+    <w:p>
+      <w:r>
+        <w:t>./x86_64-softmmu/qemu-system-x86_64</w:t>
       </w:r>
       <w:r>
         <w:rPr>
@@ -37,94 +257,262 @@
         <w:t xml:space="preserve"> </w:t>
       </w:r>
       <w:r>
-        <w:t>“</w:t>
-      </w:r>
-      <w:r>
-        <w:rPr>
-          <w:rFonts w:hint="eastAsia"/>
-        </w:rPr>
-        <w:t>qrow</w:t>
-      </w:r>
-      <w:r>
-        <w:t>”</w:t>
-      </w:r>
-    </w:p>
-    <w:p>
-      <w:pPr>
-        <w:rPr>
-          <w:rFonts w:hint="eastAsia"/>
-        </w:rPr>
-      </w:pPr>
-    </w:p>
-    <w:p>
-      <w:pPr>
-        <w:rPr>
-          <w:rFonts w:hint="eastAsia"/>
-        </w:rPr>
-      </w:pPr>
-      <w:r>
-        <w:rPr>
-          <w:highlight w:val="yellow"/>
-        </w:rPr>
-        <w:t>qemu-img.texi</w:t>
-      </w:r>
-      <w:r>
-        <w:rPr>
-          <w:rFonts w:hint="eastAsia"/>
-          <w:highlight w:val="yellow"/>
+        <w:t>–</w:t>
+      </w:r>
+      <w:r>
+        <w:rPr>
+          <w:rFonts w:hint="eastAsia"/>
+        </w:rPr>
+        <w:t>enable-kvm</w:t>
+      </w:r>
+      <w:r>
+        <w:t xml:space="preserve"> -m 1024 -boot order=cd -hda ../1.img -cdrom ../img/ubuntu-12.04.5-alternate-amd64.iso</w:t>
+      </w:r>
+      <w:r>
+        <w:rPr>
+          <w:rFonts w:hint="eastAsia"/>
+        </w:rPr>
+        <w:t xml:space="preserve">  -vnc :2</w:t>
+      </w:r>
+    </w:p>
+    <w:p/>
+    <w:p>
+      <w:r>
+        <w:rPr>
+          <w:rFonts w:hint="eastAsia"/>
+        </w:rPr>
+        <w:t>1129 20</w:t>
+      </w:r>
+      <w:r>
+        <w:rPr>
+          <w:rFonts w:hint="eastAsia"/>
+        </w:rPr>
+        <w:t>:</w:t>
+      </w:r>
+      <w:r>
+        <w:rPr>
+          <w:rFonts w:hint="eastAsia"/>
+        </w:rPr>
+        <w:t>50</w:t>
+      </w:r>
+      <w:r>
+        <w:rPr>
+          <w:rFonts w:hint="eastAsia"/>
+        </w:rPr>
+        <w:t>开始</w:t>
+      </w:r>
+    </w:p>
+    <w:p/>
+    <w:p/>
+    <w:p>
+      <w:r>
+        <w:rPr>
+          <w:rFonts w:hint="eastAsia"/>
+        </w:rPr>
+        <w:t xml:space="preserve">modprobe  kvm </w:t>
+      </w:r>
+    </w:p>
+    <w:p>
+      <w:r>
+        <w:rPr>
+          <w:rFonts w:hint="eastAsia"/>
+        </w:rPr>
+        <w:t xml:space="preserve">modprobe  kvm-intel </w:t>
+      </w:r>
+    </w:p>
+    <w:p/>
+    <w:p/>
+    <w:p/>
+    <w:p>
+      <w:r>
+        <w:rPr>
+          <w:rFonts w:hint="eastAsia"/>
+        </w:rPr>
+        <w:t>记录重放机器上</w:t>
+      </w:r>
+    </w:p>
+    <w:p>
+      <w:r>
+        <w:t xml:space="preserve">./configure </w:t>
+      </w:r>
+      <w:r>
+        <w:rPr>
+          <w:rFonts w:hint="eastAsia"/>
         </w:rPr>
         <w:t xml:space="preserve"> </w:t>
       </w:r>
       <w:r>
-        <w:rPr>
-          <w:rFonts w:hint="eastAsia"/>
-          <w:highlight w:val="yellow"/>
-        </w:rPr>
-        <w:t>里面不知道需不需要修改</w:t>
-      </w:r>
-    </w:p>
-    <w:p>
-      <w:pPr>
-        <w:rPr>
-          <w:rFonts w:hint="eastAsia"/>
-        </w:rPr>
-      </w:pPr>
-    </w:p>
-    <w:p>
-      <w:pPr>
-        <w:rPr>
-          <w:rFonts w:hint="eastAsia"/>
-        </w:rPr>
-      </w:pPr>
-      <w:r>
-        <w:t>Makefile.objs</w:t>
-      </w:r>
-      <w:r>
-        <w:rPr>
-          <w:rFonts w:hint="eastAsia"/>
-        </w:rPr>
-        <w:t xml:space="preserve">  22</w:t>
-      </w:r>
-      <w:r>
-        <w:rPr>
-          <w:rFonts w:hint="eastAsia"/>
-        </w:rPr>
-        <w:t>行，加了</w:t>
-      </w:r>
-      <w:r>
-        <w:rPr>
-          <w:rFonts w:hint="eastAsia"/>
-        </w:rPr>
-        <w:t>qrow_v3</w:t>
+        <w:t>--prefix=/home/zhangyy/qrow/qemu-kvm-install</w:t>
+      </w:r>
+    </w:p>
+    <w:p>
+      <w:r>
+        <w:rPr>
+          <w:rFonts w:hint="eastAsia"/>
+        </w:rPr>
+        <w:t xml:space="preserve">make </w:t>
+      </w:r>
+      <w:r>
+        <w:t>–j5</w:t>
+      </w:r>
+    </w:p>
+    <w:p>
+      <w:r>
+        <w:rPr>
+          <w:rFonts w:hint="eastAsia"/>
+        </w:rPr>
+        <w:t>make install</w:t>
+      </w:r>
+    </w:p>
+    <w:p/>
+    <w:p>
+      <w:r>
+        <w:rPr>
+          <w:rFonts w:hint="eastAsia"/>
+        </w:rPr>
+        <w:t>然后</w:t>
+      </w:r>
+    </w:p>
+    <w:p>
+      <w:r>
+        <w:t>root@debian-lr:/home/zhangyy/qrow/qemu-kvm-install# ./bin/qemu-img create -f qrow qrow.img 15G</w:t>
+      </w:r>
+    </w:p>
+    <w:p>
+      <w:r>
+        <w:rPr>
+          <w:rFonts w:hint="eastAsia"/>
+        </w:rPr>
+        <w:t>然后</w:t>
+      </w:r>
+    </w:p>
+    <w:p>
+      <w:r>
+        <w:t xml:space="preserve">root@debian-lr:/home/zhangyy/qrow/qemu-kvm-0.12.5# ./x86_64-softmmu/qemu-system-x86_64 </w:t>
+      </w:r>
+      <w:r>
+        <w:t>–</w:t>
+      </w:r>
+      <w:r>
+        <w:rPr>
+          <w:rFonts w:hint="eastAsia"/>
+        </w:rPr>
+        <w:t xml:space="preserve">enable-kvm </w:t>
+      </w:r>
+      <w:r>
+        <w:t>-m 2048 -boot order=cd -hda /home/zhangyy/qrow/vm/qrow.img -cdrom /home/zhangyy/qrow/img/ubuntu-12.04.5-alternate-amd64.iso  -vnc :2</w:t>
+      </w:r>
+    </w:p>
+    <w:p>
+      <w:r>
+        <w:rPr>
+          <w:rFonts w:hint="eastAsia"/>
+        </w:rPr>
+        <w:t>每次都是卡在这里了</w:t>
+      </w:r>
+    </w:p>
+    <w:p>
+      <w:r>
+        <w:rPr>
+          <w:noProof/>
+        </w:rPr>
+        <w:drawing>
+          <wp:inline distT="0" distB="0" distL="0" distR="0" wp14:anchorId="3B23496C" wp14:editId="7BDDF941">
+            <wp:extent cx="5274310" cy="4318341"/>
+            <wp:effectExtent l="0" t="0" r="2540" b="6350"/>
+            <wp:docPr id="2" name="图片 2"/>
+            <wp:cNvGraphicFramePr>
+              <a:graphicFrameLocks xmlns:a="http://schemas.openxmlformats.org/drawingml/2006/main" noChangeAspect="1"/>
+            </wp:cNvGraphicFramePr>
+            <a:graphic xmlns:a="http://schemas.openxmlformats.org/drawingml/2006/main">
+              <a:graphicData uri="http://schemas.openxmlformats.org/drawingml/2006/picture">
+                <pic:pic xmlns:pic="http://schemas.openxmlformats.org/drawingml/2006/picture">
+                  <pic:nvPicPr>
+                    <pic:cNvPr id="0" name=""/>
+                    <pic:cNvPicPr/>
+                  </pic:nvPicPr>
+                  <pic:blipFill>
+                    <a:blip r:embed="rId8"/>
+                    <a:stretch>
+                      <a:fillRect/>
+                    </a:stretch>
+                  </pic:blipFill>
+                  <pic:spPr>
+                    <a:xfrm>
+                      <a:off x="0" y="0"/>
+                      <a:ext cx="5274310" cy="4318341"/>
+                    </a:xfrm>
+                    <a:prstGeom prst="rect">
+                      <a:avLst/>
+                    </a:prstGeom>
+                  </pic:spPr>
+                </pic:pic>
+              </a:graphicData>
+            </a:graphic>
+          </wp:inline>
+        </w:drawing>
+      </w:r>
+    </w:p>
+    <w:p>
+      <w:r>
+        <w:rPr>
+          <w:rFonts w:hint="eastAsia"/>
+        </w:rPr>
+        <w:t>下面这里也是卡了很久很久</w:t>
+      </w:r>
+    </w:p>
+    <w:p>
+      <w:r>
+        <w:rPr>
+          <w:noProof/>
+        </w:rPr>
+        <w:lastRenderedPageBreak/>
+        <w:drawing>
+          <wp:inline distT="0" distB="0" distL="0" distR="0" wp14:anchorId="04F7D882" wp14:editId="46F0AB39">
+            <wp:extent cx="5274310" cy="4274389"/>
+            <wp:effectExtent l="0" t="0" r="2540" b="0"/>
+            <wp:docPr id="3" name="图片 3"/>
+            <wp:cNvGraphicFramePr>
+              <a:graphicFrameLocks xmlns:a="http://schemas.openxmlformats.org/drawingml/2006/main" noChangeAspect="1"/>
+            </wp:cNvGraphicFramePr>
+            <a:graphic xmlns:a="http://schemas.openxmlformats.org/drawingml/2006/main">
+              <a:graphicData uri="http://schemas.openxmlformats.org/drawingml/2006/picture">
+                <pic:pic xmlns:pic="http://schemas.openxmlformats.org/drawingml/2006/picture">
+                  <pic:nvPicPr>
+                    <pic:cNvPr id="0" name=""/>
+                    <pic:cNvPicPr/>
+                  </pic:nvPicPr>
+                  <pic:blipFill>
+                    <a:blip r:embed="rId9"/>
+                    <a:stretch>
+                      <a:fillRect/>
+                    </a:stretch>
+                  </pic:blipFill>
+                  <pic:spPr>
+                    <a:xfrm>
+                      <a:off x="0" y="0"/>
+                      <a:ext cx="5274310" cy="4274389"/>
+                    </a:xfrm>
+                    <a:prstGeom prst="rect">
+                      <a:avLst/>
+                    </a:prstGeom>
+                  </pic:spPr>
+                </pic:pic>
+              </a:graphicData>
+            </a:graphic>
+          </wp:inline>
+        </w:drawing>
+      </w:r>
+    </w:p>
+    <w:p>
+      <w:r>
+        <w:rPr>
+          <w:rFonts w:hint="eastAsia"/>
+        </w:rPr>
+        <w:t>适当打印读写扇区起始号和读写长度的信息，便于后续开展实验改进</w:t>
       </w:r>
       <w:bookmarkStart w:id="0" w:name="_GoBack"/>
       <w:bookmarkEnd w:id="0"/>
-      <w:r>
-        <w:rPr>
-          <w:rFonts w:hint="eastAsia"/>
-        </w:rPr>
-        <w:t>.o</w:t>
-      </w:r>
     </w:p>
     <w:p>
       <w:pPr>
@@ -139,27 +527,6 @@
           <w:rFonts w:hint="eastAsia"/>
         </w:rPr>
       </w:pPr>
-      <w:r>
-        <w:rPr>
-          <w:rFonts w:hint="eastAsia"/>
-          <w:highlight w:val="yellow"/>
-        </w:rPr>
-        <w:t>创建的</w:t>
-      </w:r>
-      <w:r>
-        <w:rPr>
-          <w:rFonts w:hint="eastAsia"/>
-          <w:highlight w:val="yellow"/>
-        </w:rPr>
-        <w:t>qrow</w:t>
-      </w:r>
-      <w:r>
-        <w:rPr>
-          <w:rFonts w:hint="eastAsia"/>
-          <w:highlight w:val="yellow"/>
-        </w:rPr>
-        <w:t>不是稀疏文件</w:t>
-      </w:r>
     </w:p>
     <w:p>
       <w:pPr>
@@ -169,20 +536,201 @@
       </w:pPr>
     </w:p>
     <w:p>
-      <w:pPr>
-        <w:rPr>
-          <w:rFonts w:hint="eastAsia"/>
-        </w:rPr>
-      </w:pPr>
-      <w:r>
-        <w:t>cp ../../qrow_v2.c block</w:t>
-      </w:r>
-    </w:p>
-    <w:p>
-      <w:r>
-        <w:t>qemu-img create -f qrow ../../1.img 1G</w:t>
-      </w:r>
-    </w:p>
+      <w:r>
+        <w:rPr>
+          <w:rFonts w:hint="eastAsia"/>
+        </w:rPr>
+        <w:t>在</w:t>
+      </w:r>
+      <w:r>
+        <w:rPr>
+          <w:rFonts w:hint="eastAsia"/>
+        </w:rPr>
+        <w:t>vmware</w:t>
+      </w:r>
+      <w:r>
+        <w:rPr>
+          <w:rFonts w:hint="eastAsia"/>
+        </w:rPr>
+        <w:t>中的</w:t>
+      </w:r>
+      <w:r>
+        <w:rPr>
+          <w:rFonts w:hint="eastAsia"/>
+        </w:rPr>
+        <w:t>ubuntu12.04</w:t>
+      </w:r>
+      <w:r>
+        <w:rPr>
+          <w:rFonts w:hint="eastAsia"/>
+        </w:rPr>
+        <w:t>中</w:t>
+      </w:r>
+    </w:p>
+    <w:p>
+      <w:r>
+        <w:rPr>
+          <w:rFonts w:hint="eastAsia"/>
+        </w:rPr>
+        <w:t>测试正常安装</w:t>
+      </w:r>
+      <w:r>
+        <w:rPr>
+          <w:rFonts w:hint="eastAsia"/>
+        </w:rPr>
+        <w:t>ubuntu12.04</w:t>
+      </w:r>
+      <w:r>
+        <w:rPr>
+          <w:rFonts w:hint="eastAsia"/>
+        </w:rPr>
+        <w:t>的时间，。，，禁掉打印信息，，，改进索引方式等</w:t>
+      </w:r>
+    </w:p>
+    <w:p>
+      <w:r>
+        <w:rPr>
+          <w:rFonts w:hint="eastAsia"/>
+        </w:rPr>
+        <w:t>在根目录下执行：</w:t>
+      </w:r>
+      <w:r>
+        <w:t>swapon swap</w:t>
+      </w:r>
+      <w:r>
+        <w:rPr>
+          <w:rFonts w:hint="eastAsia"/>
+        </w:rPr>
+        <w:t xml:space="preserve"> </w:t>
+      </w:r>
+    </w:p>
+    <w:p>
+      <w:r>
+        <w:rPr>
+          <w:rFonts w:hint="eastAsia"/>
+        </w:rPr>
+        <w:t>free</w:t>
+      </w:r>
+    </w:p>
+    <w:p/>
+    <w:p/>
+    <w:p>
+      <w:r>
+        <w:rPr>
+          <w:rFonts w:hint="eastAsia"/>
+        </w:rPr>
+        <w:t>qrow_v3.h</w:t>
+      </w:r>
+      <w:r>
+        <w:rPr>
+          <w:rFonts w:hint="eastAsia"/>
+        </w:rPr>
+        <w:t>改进思路</w:t>
+      </w:r>
+    </w:p>
+    <w:p>
+      <w:r>
+        <w:rPr>
+          <w:rFonts w:hint="eastAsia"/>
+        </w:rPr>
+        <w:t>增加适当大小的缓存</w:t>
+      </w:r>
+    </w:p>
+    <w:p>
+      <w:r>
+        <w:rPr>
+          <w:rFonts w:hint="eastAsia"/>
+        </w:rPr>
+        <w:t>减少</w:t>
+      </w:r>
+      <w:r>
+        <w:rPr>
+          <w:rFonts w:hint="eastAsia"/>
+        </w:rPr>
+        <w:t>map</w:t>
+      </w:r>
+      <w:r>
+        <w:rPr>
+          <w:rFonts w:hint="eastAsia"/>
+        </w:rPr>
+        <w:t>数组的大小</w:t>
+      </w:r>
+    </w:p>
+    <w:p>
+      <w:r>
+        <w:rPr>
+          <w:rFonts w:hint="eastAsia"/>
+        </w:rPr>
+        <w:t>减少</w:t>
+      </w:r>
+      <w:r>
+        <w:rPr>
+          <w:rFonts w:hint="eastAsia"/>
+        </w:rPr>
+        <w:t xml:space="preserve">update  mete </w:t>
+      </w:r>
+      <w:r>
+        <w:rPr>
+          <w:rFonts w:hint="eastAsia"/>
+        </w:rPr>
+        <w:t>和</w:t>
+      </w:r>
+      <w:r>
+        <w:rPr>
+          <w:rFonts w:hint="eastAsia"/>
+        </w:rPr>
+        <w:t>map</w:t>
+      </w:r>
+      <w:r>
+        <w:rPr>
+          <w:rFonts w:hint="eastAsia"/>
+        </w:rPr>
+        <w:t>文件的频率和次数</w:t>
+      </w:r>
+      <w:r>
+        <w:rPr>
+          <w:rFonts w:hint="eastAsia"/>
+        </w:rPr>
+        <w:t>（但是</w:t>
+      </w:r>
+      <w:r>
+        <w:rPr>
+          <w:rFonts w:hint="eastAsia"/>
+        </w:rPr>
+        <w:t>irow</w:t>
+      </w:r>
+      <w:r>
+        <w:rPr>
+          <w:rFonts w:hint="eastAsia"/>
+        </w:rPr>
+        <w:t>的也是跟我的一样，每次</w:t>
+      </w:r>
+      <w:r>
+        <w:rPr>
+          <w:rFonts w:hint="eastAsia"/>
+        </w:rPr>
+        <w:t>write</w:t>
+      </w:r>
+      <w:r>
+        <w:rPr>
+          <w:rFonts w:hint="eastAsia"/>
+        </w:rPr>
+        <w:t>就更新一次</w:t>
+      </w:r>
+      <w:r>
+        <w:rPr>
+          <w:rFonts w:hint="eastAsia"/>
+        </w:rPr>
+        <w:t>map</w:t>
+      </w:r>
+      <w:r>
+        <w:rPr>
+          <w:rFonts w:hint="eastAsia"/>
+        </w:rPr>
+        <w:t>文件的）</w:t>
+      </w:r>
+    </w:p>
+    <w:p/>
     <w:sectPr>
       <w:pgSz w:w="11906" w:h="16838"/>
       <w:pgMar w:top="1440" w:right="1800" w:bottom="1440" w:left="1800" w:header="851" w:footer="992" w:gutter="0"/>
@@ -484,6 +1032,31 @@
       <w:szCs w:val="18"/>
     </w:rPr>
   </w:style>
+  <w:style w:type="paragraph" w:styleId="a5">
+    <w:name w:val="Balloon Text"/>
+    <w:basedOn w:val="a"/>
+    <w:link w:val="Char1"/>
+    <w:uiPriority w:val="99"/>
+    <w:semiHidden/>
+    <w:unhideWhenUsed/>
+    <w:rsid w:val="003F7128"/>
+    <w:rPr>
+      <w:sz w:val="18"/>
+      <w:szCs w:val="18"/>
+    </w:rPr>
+  </w:style>
+  <w:style w:type="character" w:customStyle="1" w:styleId="Char1">
+    <w:name w:val="批注框文本 Char"/>
+    <w:basedOn w:val="a0"/>
+    <w:link w:val="a5"/>
+    <w:uiPriority w:val="99"/>
+    <w:semiHidden/>
+    <w:rsid w:val="003F7128"/>
+    <w:rPr>
+      <w:sz w:val="18"/>
+      <w:szCs w:val="18"/>
+    </w:rPr>
+  </w:style>
 </w:styles>
 </file>
 
@@ -735,6 +1308,31 @@
     <w:link w:val="a4"/>
     <w:uiPriority w:val="99"/>
     <w:rsid w:val="0051003B"/>
+    <w:rPr>
+      <w:sz w:val="18"/>
+      <w:szCs w:val="18"/>
+    </w:rPr>
+  </w:style>
+  <w:style w:type="paragraph" w:styleId="a5">
+    <w:name w:val="Balloon Text"/>
+    <w:basedOn w:val="a"/>
+    <w:link w:val="Char1"/>
+    <w:uiPriority w:val="99"/>
+    <w:semiHidden/>
+    <w:unhideWhenUsed/>
+    <w:rsid w:val="003F7128"/>
+    <w:rPr>
+      <w:sz w:val="18"/>
+      <w:szCs w:val="18"/>
+    </w:rPr>
+  </w:style>
+  <w:style w:type="character" w:customStyle="1" w:styleId="Char1">
+    <w:name w:val="批注框文本 Char"/>
+    <w:basedOn w:val="a0"/>
+    <w:link w:val="a5"/>
+    <w:uiPriority w:val="99"/>
+    <w:semiHidden/>
+    <w:rsid w:val="003F7128"/>
     <w:rPr>
       <w:sz w:val="18"/>
       <w:szCs w:val="18"/>

--- a/qrow_based_irow/qemu-kvm-0.14-edit-record.docx
+++ b/qrow_based_irow/qemu-kvm-0.14-edit-record.docx
@@ -10,7 +10,23 @@
         <w:t xml:space="preserve"> </w:t>
       </w:r>
       <w:r>
-        <w:t>"nbd", "parallels", "qcow", "qcow2", "raw",</w:t>
+        <w:t>"</w:t>
+      </w:r>
+      <w:proofErr w:type="spellStart"/>
+      <w:r>
+        <w:t>nbd</w:t>
+      </w:r>
+      <w:proofErr w:type="spellEnd"/>
+      <w:r>
+        <w:t>", "parallels", "</w:t>
+      </w:r>
+      <w:proofErr w:type="spellStart"/>
+      <w:r>
+        <w:t>qcow</w:t>
+      </w:r>
+      <w:proofErr w:type="spellEnd"/>
+      <w:r>
+        <w:t>", "qcow2", "raw",</w:t>
       </w:r>
     </w:p>
     <w:p>
@@ -29,24 +45,28 @@
       <w:r>
         <w:t>“</w:t>
       </w:r>
+      <w:proofErr w:type="spellStart"/>
       <w:r>
         <w:rPr>
           <w:rFonts w:hint="eastAsia"/>
         </w:rPr>
         <w:t>qrow</w:t>
       </w:r>
+      <w:proofErr w:type="spellEnd"/>
       <w:r>
         <w:t>”</w:t>
       </w:r>
     </w:p>
     <w:p/>
     <w:p>
+      <w:proofErr w:type="spellStart"/>
       <w:r>
         <w:rPr>
           <w:highlight w:val="yellow"/>
         </w:rPr>
         <w:t>qemu-img.texi</w:t>
       </w:r>
+      <w:proofErr w:type="spellEnd"/>
       <w:r>
         <w:rPr>
           <w:rFonts w:hint="eastAsia"/>
@@ -64,9 +84,11 @@
     </w:p>
     <w:p/>
     <w:p>
+      <w:proofErr w:type="spellStart"/>
       <w:r>
         <w:t>Makefile.objs</w:t>
       </w:r>
+      <w:proofErr w:type="spellEnd"/>
       <w:r>
         <w:rPr>
           <w:rFonts w:hint="eastAsia"/>
@@ -89,8 +111,16 @@
         <w:rPr>
           <w:rFonts w:hint="eastAsia"/>
         </w:rPr>
-        <w:t>.o</w:t>
-      </w:r>
+        <w:t>.</w:t>
+      </w:r>
+      <w:proofErr w:type="gramStart"/>
+      <w:r>
+        <w:rPr>
+          <w:rFonts w:hint="eastAsia"/>
+        </w:rPr>
+        <w:t>o</w:t>
+      </w:r>
+      <w:proofErr w:type="gramEnd"/>
     </w:p>
     <w:p/>
     <w:p>
@@ -101,6 +131,7 @@
         </w:rPr>
         <w:t>创建的</w:t>
       </w:r>
+      <w:proofErr w:type="spellStart"/>
       <w:r>
         <w:rPr>
           <w:rFonts w:hint="eastAsia"/>
@@ -108,13 +139,23 @@
         </w:rPr>
         <w:t>qrow</w:t>
       </w:r>
+      <w:proofErr w:type="spellEnd"/>
       <w:r>
         <w:rPr>
           <w:rFonts w:hint="eastAsia"/>
           <w:highlight w:val="yellow"/>
         </w:rPr>
-        <w:t xml:space="preserve"> irow</w:t>
-      </w:r>
+        <w:t xml:space="preserve"> </w:t>
+      </w:r>
+      <w:proofErr w:type="spellStart"/>
+      <w:r>
+        <w:rPr>
+          <w:rFonts w:hint="eastAsia"/>
+          <w:highlight w:val="yellow"/>
+        </w:rPr>
+        <w:t>irow</w:t>
+      </w:r>
+      <w:proofErr w:type="spellEnd"/>
       <w:r>
         <w:rPr>
           <w:rFonts w:hint="eastAsia"/>
@@ -127,27 +168,106 @@
     <w:p/>
     <w:p/>
     <w:p>
-      <w:r>
-        <w:t>cp ../../qrow_v2.c block</w:t>
-      </w:r>
-    </w:p>
-    <w:p>
-      <w:r>
-        <w:t>qemu-img create -f qrow ../../1.img 1G</w:t>
-      </w:r>
-    </w:p>
-    <w:p>
-      <w:r>
-        <w:t>./x86_64-softmmu/qemu-system-x86_64 -m 1024 -boot order=cd -hda ../1.img -cdrom ../img/ubuntu-12.04.5-alternate-amd64.iso</w:t>
-      </w:r>
-      <w:r>
-        <w:rPr>
-          <w:rFonts w:hint="eastAsia"/>
-        </w:rPr>
-        <w:t xml:space="preserve">  -vnc :2</w:t>
-      </w:r>
-    </w:p>
-    <w:p>
+      <w:proofErr w:type="spellStart"/>
+      <w:proofErr w:type="gramStart"/>
+      <w:r>
+        <w:t>cp</w:t>
+      </w:r>
+      <w:proofErr w:type="spellEnd"/>
+      <w:r>
+        <w:t xml:space="preserve"> ..</w:t>
+      </w:r>
+      <w:proofErr w:type="gramEnd"/>
+      <w:r>
+        <w:t>/../qrow_v2.c block</w:t>
+      </w:r>
+    </w:p>
+    <w:p>
+      <w:proofErr w:type="spellStart"/>
+      <w:proofErr w:type="gramStart"/>
+      <w:r>
+        <w:t>qemu-img</w:t>
+      </w:r>
+      <w:proofErr w:type="spellEnd"/>
+      <w:proofErr w:type="gramEnd"/>
+      <w:r>
+        <w:t xml:space="preserve"> create -f </w:t>
+      </w:r>
+      <w:proofErr w:type="spellStart"/>
+      <w:r>
+        <w:t>qrow</w:t>
+      </w:r>
+      <w:proofErr w:type="spellEnd"/>
+      <w:r>
+        <w:t xml:space="preserve"> ../../1.img 1G</w:t>
+      </w:r>
+    </w:p>
+    <w:p>
+      <w:r>
+        <w:t>./x86_64-softmmu/qemu-system-x86_64 -m 1024 -boot order=cd -</w:t>
+      </w:r>
+      <w:proofErr w:type="spellStart"/>
+      <w:proofErr w:type="gramStart"/>
+      <w:r>
+        <w:t>hda</w:t>
+      </w:r>
+      <w:proofErr w:type="spellEnd"/>
+      <w:r>
+        <w:t xml:space="preserve"> ..</w:t>
+      </w:r>
+      <w:proofErr w:type="gramEnd"/>
+      <w:r>
+        <w:t>/1.img -</w:t>
+      </w:r>
+      <w:proofErr w:type="spellStart"/>
+      <w:proofErr w:type="gramStart"/>
+      <w:r>
+        <w:t>cdrom</w:t>
+      </w:r>
+      <w:proofErr w:type="spellEnd"/>
+      <w:r>
+        <w:t xml:space="preserve"> ..</w:t>
+      </w:r>
+      <w:proofErr w:type="gramEnd"/>
+      <w:r>
+        <w:t>/</w:t>
+      </w:r>
+      <w:proofErr w:type="spellStart"/>
+      <w:r>
+        <w:t>img</w:t>
+      </w:r>
+      <w:proofErr w:type="spellEnd"/>
+      <w:r>
+        <w:t>/ubuntu-12.04.5-alternate-</w:t>
+      </w:r>
+      <w:proofErr w:type="gramStart"/>
+      <w:r>
+        <w:t>amd64.iso</w:t>
+      </w:r>
+      <w:r>
+        <w:rPr>
+          <w:rFonts w:hint="eastAsia"/>
+        </w:rPr>
+        <w:t xml:space="preserve">  -</w:t>
+      </w:r>
+      <w:proofErr w:type="spellStart"/>
+      <w:proofErr w:type="gramEnd"/>
+      <w:r>
+        <w:rPr>
+          <w:rFonts w:hint="eastAsia"/>
+        </w:rPr>
+        <w:t>vnc</w:t>
+      </w:r>
+      <w:proofErr w:type="spellEnd"/>
+      <w:r>
+        <w:rPr>
+          <w:rFonts w:hint="eastAsia"/>
+        </w:rPr>
+        <w:t xml:space="preserve"> :2</w:t>
+      </w:r>
+    </w:p>
+    <w:p>
+      <w:proofErr w:type="spellStart"/>
       <w:r>
         <w:t>V</w:t>
       </w:r>
@@ -155,7 +275,14 @@
         <w:rPr>
           <w:rFonts w:hint="eastAsia"/>
         </w:rPr>
-        <w:t xml:space="preserve">ncviewer </w:t>
+        <w:t>ncviewer</w:t>
+      </w:r>
+      <w:proofErr w:type="spellEnd"/>
+      <w:r>
+        <w:rPr>
+          <w:rFonts w:hint="eastAsia"/>
+        </w:rPr>
+        <w:t xml:space="preserve"> </w:t>
       </w:r>
       <w:r>
         <w:rPr>
@@ -164,8 +291,13 @@
         <w:t>里面的</w:t>
       </w:r>
       <w:r>
-        <w:t>192.168.120.208::5902</w:t>
-      </w:r>
+        <w:t>192.168.120.208:</w:t>
+      </w:r>
+      <w:proofErr w:type="gramStart"/>
+      <w:r>
+        <w:t>:5902</w:t>
+      </w:r>
+      <w:proofErr w:type="gramEnd"/>
     </w:p>
     <w:p>
       <w:pPr>
@@ -237,7 +369,21 @@
         <w:rPr>
           <w:rFonts w:hint="eastAsia"/>
         </w:rPr>
-        <w:t xml:space="preserve">enable-kvm </w:t>
+        <w:t>enable-</w:t>
+      </w:r>
+      <w:proofErr w:type="spellStart"/>
+      <w:r>
+        <w:rPr>
+          <w:rFonts w:hint="eastAsia"/>
+        </w:rPr>
+        <w:t>kvm</w:t>
+      </w:r>
+      <w:proofErr w:type="spellEnd"/>
+      <w:r>
+        <w:rPr>
+          <w:rFonts w:hint="eastAsia"/>
+        </w:rPr>
+        <w:t xml:space="preserve"> </w:t>
       </w:r>
       <w:r>
         <w:rPr>
@@ -263,16 +409,77 @@
         <w:rPr>
           <w:rFonts w:hint="eastAsia"/>
         </w:rPr>
-        <w:t>enable-kvm</w:t>
-      </w:r>
-      <w:r>
-        <w:t xml:space="preserve"> -m 1024 -boot order=cd -hda ../1.img -cdrom ../img/ubuntu-12.04.5-alternate-amd64.iso</w:t>
-      </w:r>
-      <w:r>
-        <w:rPr>
-          <w:rFonts w:hint="eastAsia"/>
-        </w:rPr>
-        <w:t xml:space="preserve">  -vnc :2</w:t>
+        <w:t>enable-</w:t>
+      </w:r>
+      <w:proofErr w:type="spellStart"/>
+      <w:r>
+        <w:rPr>
+          <w:rFonts w:hint="eastAsia"/>
+        </w:rPr>
+        <w:t>kvm</w:t>
+      </w:r>
+      <w:proofErr w:type="spellEnd"/>
+      <w:r>
+        <w:t xml:space="preserve"> -m 1024 -boot order=cd -</w:t>
+      </w:r>
+      <w:proofErr w:type="spellStart"/>
+      <w:proofErr w:type="gramStart"/>
+      <w:r>
+        <w:t>hda</w:t>
+      </w:r>
+      <w:proofErr w:type="spellEnd"/>
+      <w:r>
+        <w:t xml:space="preserve"> ..</w:t>
+      </w:r>
+      <w:proofErr w:type="gramEnd"/>
+      <w:r>
+        <w:t>/1.img -</w:t>
+      </w:r>
+      <w:proofErr w:type="spellStart"/>
+      <w:proofErr w:type="gramStart"/>
+      <w:r>
+        <w:t>cdrom</w:t>
+      </w:r>
+      <w:proofErr w:type="spellEnd"/>
+      <w:r>
+        <w:t xml:space="preserve"> ..</w:t>
+      </w:r>
+      <w:proofErr w:type="gramEnd"/>
+      <w:r>
+        <w:t>/</w:t>
+      </w:r>
+      <w:proofErr w:type="spellStart"/>
+      <w:r>
+        <w:t>img</w:t>
+      </w:r>
+      <w:proofErr w:type="spellEnd"/>
+      <w:r>
+        <w:t>/ubuntu-12.04.5-alternate-</w:t>
+      </w:r>
+      <w:proofErr w:type="gramStart"/>
+      <w:r>
+        <w:t>amd64.iso</w:t>
+      </w:r>
+      <w:r>
+        <w:rPr>
+          <w:rFonts w:hint="eastAsia"/>
+        </w:rPr>
+        <w:t xml:space="preserve">  -</w:t>
+      </w:r>
+      <w:proofErr w:type="spellStart"/>
+      <w:proofErr w:type="gramEnd"/>
+      <w:r>
+        <w:rPr>
+          <w:rFonts w:hint="eastAsia"/>
+        </w:rPr>
+        <w:t>vnc</w:t>
+      </w:r>
+      <w:proofErr w:type="spellEnd"/>
+      <w:r>
+        <w:rPr>
+          <w:rFonts w:hint="eastAsia"/>
+        </w:rPr>
+        <w:t xml:space="preserve"> :2</w:t>
       </w:r>
     </w:p>
     <w:p/>
@@ -305,19 +512,67 @@
     <w:p/>
     <w:p/>
     <w:p>
-      <w:r>
-        <w:rPr>
-          <w:rFonts w:hint="eastAsia"/>
-        </w:rPr>
-        <w:t xml:space="preserve">modprobe  kvm </w:t>
-      </w:r>
-    </w:p>
-    <w:p>
-      <w:r>
-        <w:rPr>
-          <w:rFonts w:hint="eastAsia"/>
-        </w:rPr>
-        <w:t xml:space="preserve">modprobe  kvm-intel </w:t>
+      <w:proofErr w:type="spellStart"/>
+      <w:proofErr w:type="gramStart"/>
+      <w:r>
+        <w:rPr>
+          <w:rFonts w:hint="eastAsia"/>
+        </w:rPr>
+        <w:t>modprobe</w:t>
+      </w:r>
+      <w:proofErr w:type="spellEnd"/>
+      <w:r>
+        <w:rPr>
+          <w:rFonts w:hint="eastAsia"/>
+        </w:rPr>
+        <w:t xml:space="preserve">  </w:t>
+      </w:r>
+      <w:proofErr w:type="spellStart"/>
+      <w:r>
+        <w:rPr>
+          <w:rFonts w:hint="eastAsia"/>
+        </w:rPr>
+        <w:t>kvm</w:t>
+      </w:r>
+      <w:proofErr w:type="spellEnd"/>
+      <w:proofErr w:type="gramEnd"/>
+      <w:r>
+        <w:rPr>
+          <w:rFonts w:hint="eastAsia"/>
+        </w:rPr>
+        <w:t xml:space="preserve"> </w:t>
+      </w:r>
+    </w:p>
+    <w:p>
+      <w:proofErr w:type="spellStart"/>
+      <w:proofErr w:type="gramStart"/>
+      <w:r>
+        <w:rPr>
+          <w:rFonts w:hint="eastAsia"/>
+        </w:rPr>
+        <w:t>modprobe</w:t>
+      </w:r>
+      <w:proofErr w:type="spellEnd"/>
+      <w:r>
+        <w:rPr>
+          <w:rFonts w:hint="eastAsia"/>
+        </w:rPr>
+        <w:t xml:space="preserve">  </w:t>
+      </w:r>
+      <w:proofErr w:type="spellStart"/>
+      <w:r>
+        <w:rPr>
+          <w:rFonts w:hint="eastAsia"/>
+        </w:rPr>
+        <w:t>kvm</w:t>
+      </w:r>
+      <w:proofErr w:type="spellEnd"/>
+      <w:proofErr w:type="gramEnd"/>
+      <w:r>
+        <w:rPr>
+          <w:rFonts w:hint="eastAsia"/>
+        </w:rPr>
+        <w:t xml:space="preserve">-intel </w:t>
       </w:r>
     </w:p>
     <w:p/>
@@ -332,8 +587,13 @@
       </w:r>
     </w:p>
     <w:p>
-      <w:r>
-        <w:t xml:space="preserve">./configure </w:t>
+      <w:proofErr w:type="gramStart"/>
+      <w:r>
+        <w:t>./</w:t>
+      </w:r>
+      <w:proofErr w:type="gramEnd"/>
+      <w:r>
+        <w:t xml:space="preserve">configure </w:t>
       </w:r>
       <w:r>
         <w:rPr>
@@ -342,26 +602,74 @@
         <w:t xml:space="preserve"> </w:t>
       </w:r>
       <w:r>
-        <w:t>--prefix=/home/zhangyy/qrow/qemu-kvm-install</w:t>
-      </w:r>
-    </w:p>
-    <w:p>
-      <w:r>
-        <w:rPr>
-          <w:rFonts w:hint="eastAsia"/>
-        </w:rPr>
-        <w:t xml:space="preserve">make </w:t>
+        <w:t>--prefix=/home/</w:t>
+      </w:r>
+      <w:proofErr w:type="spellStart"/>
+      <w:r>
+        <w:t>zhangyy</w:t>
+      </w:r>
+      <w:proofErr w:type="spellEnd"/>
+      <w:r>
+        <w:t>/</w:t>
+      </w:r>
+      <w:proofErr w:type="spellStart"/>
+      <w:r>
+        <w:t>qrow</w:t>
+      </w:r>
+      <w:proofErr w:type="spellEnd"/>
+      <w:r>
+        <w:t>/</w:t>
+      </w:r>
+      <w:proofErr w:type="spellStart"/>
+      <w:r>
+        <w:t>qemu</w:t>
+      </w:r>
+      <w:proofErr w:type="spellEnd"/>
+      <w:r>
+        <w:t>-</w:t>
+      </w:r>
+      <w:proofErr w:type="spellStart"/>
+      <w:r>
+        <w:t>kvm</w:t>
+      </w:r>
+      <w:proofErr w:type="spellEnd"/>
+      <w:r>
+        <w:t>-install</w:t>
+      </w:r>
+    </w:p>
+    <w:p>
+      <w:proofErr w:type="gramStart"/>
+      <w:r>
+        <w:rPr>
+          <w:rFonts w:hint="eastAsia"/>
+        </w:rPr>
+        <w:t>make</w:t>
+      </w:r>
+      <w:proofErr w:type="gramEnd"/>
+      <w:r>
+        <w:rPr>
+          <w:rFonts w:hint="eastAsia"/>
+        </w:rPr>
+        <w:t xml:space="preserve"> </w:t>
       </w:r>
       <w:r>
         <w:t>–j5</w:t>
       </w:r>
     </w:p>
     <w:p>
-      <w:r>
-        <w:rPr>
-          <w:rFonts w:hint="eastAsia"/>
-        </w:rPr>
-        <w:t>make install</w:t>
+      <w:proofErr w:type="gramStart"/>
+      <w:r>
+        <w:rPr>
+          <w:rFonts w:hint="eastAsia"/>
+        </w:rPr>
+        <w:t>make</w:t>
+      </w:r>
+      <w:proofErr w:type="gramEnd"/>
+      <w:r>
+        <w:rPr>
+          <w:rFonts w:hint="eastAsia"/>
+        </w:rPr>
+        <w:t xml:space="preserve"> install</w:t>
       </w:r>
     </w:p>
     <w:p/>
@@ -374,8 +682,69 @@
       </w:r>
     </w:p>
     <w:p>
-      <w:r>
-        <w:t>root@debian-lr:/home/zhangyy/qrow/qemu-kvm-install# ./bin/qemu-img create -f qrow qrow.img 15G</w:t>
+      <w:proofErr w:type="spellStart"/>
+      <w:r>
+        <w:t>root@debian-lr</w:t>
+      </w:r>
+      <w:proofErr w:type="spellEnd"/>
+      <w:r>
+        <w:t>:/home/</w:t>
+      </w:r>
+      <w:proofErr w:type="spellStart"/>
+      <w:r>
+        <w:t>zhangyy</w:t>
+      </w:r>
+      <w:proofErr w:type="spellEnd"/>
+      <w:r>
+        <w:t>/</w:t>
+      </w:r>
+      <w:proofErr w:type="spellStart"/>
+      <w:r>
+        <w:t>qrow</w:t>
+      </w:r>
+      <w:proofErr w:type="spellEnd"/>
+      <w:r>
+        <w:t>/</w:t>
+      </w:r>
+      <w:proofErr w:type="spellStart"/>
+      <w:r>
+        <w:t>qemu</w:t>
+      </w:r>
+      <w:proofErr w:type="spellEnd"/>
+      <w:r>
+        <w:t>-</w:t>
+      </w:r>
+      <w:proofErr w:type="spellStart"/>
+      <w:r>
+        <w:t>kvm</w:t>
+      </w:r>
+      <w:proofErr w:type="spellEnd"/>
+      <w:r>
+        <w:t>-install# ./bin/</w:t>
+      </w:r>
+      <w:proofErr w:type="spellStart"/>
+      <w:r>
+        <w:t>qemu-img</w:t>
+      </w:r>
+      <w:proofErr w:type="spellEnd"/>
+      <w:r>
+        <w:t xml:space="preserve"> create -f </w:t>
+      </w:r>
+      <w:proofErr w:type="spellStart"/>
+      <w:r>
+        <w:t>qrow</w:t>
+      </w:r>
+      <w:proofErr w:type="spellEnd"/>
+      <w:r>
+        <w:t xml:space="preserve"> </w:t>
+      </w:r>
+      <w:proofErr w:type="spellStart"/>
+      <w:r>
+        <w:t>qrow.img</w:t>
+      </w:r>
+      <w:proofErr w:type="spellEnd"/>
+      <w:r>
+        <w:t xml:space="preserve"> 15G</w:t>
       </w:r>
     </w:p>
     <w:p>
@@ -387,8 +756,29 @@
       </w:r>
     </w:p>
     <w:p>
-      <w:r>
-        <w:t xml:space="preserve">root@debian-lr:/home/zhangyy/qrow/qemu-kvm-0.12.5# ./x86_64-softmmu/qemu-system-x86_64 </w:t>
+      <w:proofErr w:type="spellStart"/>
+      <w:r>
+        <w:t>root@debian-lr</w:t>
+      </w:r>
+      <w:proofErr w:type="spellEnd"/>
+      <w:r>
+        <w:t>:/home/</w:t>
+      </w:r>
+      <w:proofErr w:type="spellStart"/>
+      <w:r>
+        <w:t>zhangyy</w:t>
+      </w:r>
+      <w:proofErr w:type="spellEnd"/>
+      <w:r>
+        <w:t>/</w:t>
+      </w:r>
+      <w:proofErr w:type="spellStart"/>
+      <w:r>
+        <w:t>qrow</w:t>
+      </w:r>
+      <w:proofErr w:type="spellEnd"/>
+      <w:r>
+        <w:t xml:space="preserve">/qemu-kvm-0.12.5# ./x86_64-softmmu/qemu-system-x86_64 </w:t>
       </w:r>
       <w:r>
         <w:t>–</w:t>
@@ -397,10 +787,109 @@
         <w:rPr>
           <w:rFonts w:hint="eastAsia"/>
         </w:rPr>
-        <w:t xml:space="preserve">enable-kvm </w:t>
-      </w:r>
-      <w:r>
-        <w:t>-m 2048 -boot order=cd -hda /home/zhangyy/qrow/vm/qrow.img -cdrom /home/zhangyy/qrow/img/ubuntu-12.04.5-alternate-amd64.iso  -vnc :2</w:t>
+        <w:t>enable-</w:t>
+      </w:r>
+      <w:proofErr w:type="spellStart"/>
+      <w:r>
+        <w:rPr>
+          <w:rFonts w:hint="eastAsia"/>
+        </w:rPr>
+        <w:t>kvm</w:t>
+      </w:r>
+      <w:proofErr w:type="spellEnd"/>
+      <w:r>
+        <w:rPr>
+          <w:rFonts w:hint="eastAsia"/>
+        </w:rPr>
+        <w:t xml:space="preserve"> </w:t>
+      </w:r>
+      <w:r>
+        <w:t>-m 2048 -boot order=cd -</w:t>
+      </w:r>
+      <w:proofErr w:type="spellStart"/>
+      <w:r>
+        <w:t>hda</w:t>
+      </w:r>
+      <w:proofErr w:type="spellEnd"/>
+      <w:r>
+        <w:t xml:space="preserve"> /home/</w:t>
+      </w:r>
+      <w:proofErr w:type="spellStart"/>
+      <w:r>
+        <w:t>zhangyy</w:t>
+      </w:r>
+      <w:proofErr w:type="spellEnd"/>
+      <w:r>
+        <w:t>/</w:t>
+      </w:r>
+      <w:proofErr w:type="spellStart"/>
+      <w:r>
+        <w:t>qrow</w:t>
+      </w:r>
+      <w:proofErr w:type="spellEnd"/>
+      <w:r>
+        <w:t>/</w:t>
+      </w:r>
+      <w:proofErr w:type="spellStart"/>
+      <w:r>
+        <w:t>vm</w:t>
+      </w:r>
+      <w:proofErr w:type="spellEnd"/>
+      <w:r>
+        <w:t>/</w:t>
+      </w:r>
+      <w:proofErr w:type="spellStart"/>
+      <w:r>
+        <w:t>qrow.img</w:t>
+      </w:r>
+      <w:proofErr w:type="spellEnd"/>
+      <w:r>
+        <w:t xml:space="preserve"> -</w:t>
+      </w:r>
+      <w:proofErr w:type="spellStart"/>
+      <w:r>
+        <w:t>cdrom</w:t>
+      </w:r>
+      <w:proofErr w:type="spellEnd"/>
+      <w:r>
+        <w:t xml:space="preserve"> /home/</w:t>
+      </w:r>
+      <w:proofErr w:type="spellStart"/>
+      <w:r>
+        <w:t>zhangyy</w:t>
+      </w:r>
+      <w:proofErr w:type="spellEnd"/>
+      <w:r>
+        <w:t>/</w:t>
+      </w:r>
+      <w:proofErr w:type="spellStart"/>
+      <w:r>
+        <w:t>qrow</w:t>
+      </w:r>
+      <w:proofErr w:type="spellEnd"/>
+      <w:r>
+        <w:t>/</w:t>
+      </w:r>
+      <w:proofErr w:type="spellStart"/>
+      <w:r>
+        <w:t>img</w:t>
+      </w:r>
+      <w:proofErr w:type="spellEnd"/>
+      <w:r>
+        <w:t>/ubuntu-12.04.5-alternate-</w:t>
+      </w:r>
+      <w:proofErr w:type="gramStart"/>
+      <w:r>
+        <w:t>amd64.iso  -</w:t>
+      </w:r>
+      <w:proofErr w:type="spellStart"/>
+      <w:proofErr w:type="gramEnd"/>
+      <w:r>
+        <w:t>vnc</w:t>
+      </w:r>
+      <w:proofErr w:type="spellEnd"/>
+      <w:r>
+        <w:t xml:space="preserve"> :2</w:t>
       </w:r>
     </w:p>
     <w:p>
@@ -462,6 +951,11 @@
       </w:r>
     </w:p>
     <w:p>
+      <w:pPr>
+        <w:rPr>
+          <w:rFonts w:hint="eastAsia"/>
+        </w:rPr>
+      </w:pPr>
       <w:r>
         <w:rPr>
           <w:noProof/>
@@ -505,15 +999,90 @@
       </w:r>
     </w:p>
     <w:p>
-      <w:r>
-        <w:rPr>
-          <w:rFonts w:hint="eastAsia"/>
-        </w:rPr>
-        <w:t>适当打印读写扇区起始号和读写长度的信息，便于后续开展实验改进</w:t>
+      <w:pPr>
+        <w:rPr>
+          <w:rFonts w:hint="eastAsia"/>
+        </w:rPr>
+      </w:pPr>
+      <w:r>
+        <w:rPr>
+          <w:rFonts w:hint="eastAsia"/>
+        </w:rPr>
+        <w:t>中间报过这样的错误</w:t>
+      </w:r>
+    </w:p>
+    <w:p>
+      <w:pPr>
+        <w:rPr>
+          <w:rFonts w:hint="eastAsia"/>
+        </w:rPr>
+      </w:pPr>
+      <w:r>
+        <w:rPr>
+          <w:noProof/>
+        </w:rPr>
+        <w:drawing>
+          <wp:inline distT="0" distB="0" distL="0" distR="0" wp14:anchorId="528FDC25" wp14:editId="57972F2A">
+            <wp:extent cx="5274310" cy="2894156"/>
+            <wp:effectExtent l="0" t="0" r="2540" b="1905"/>
+            <wp:docPr id="4" name="图片 4"/>
+            <wp:cNvGraphicFramePr>
+              <a:graphicFrameLocks xmlns:a="http://schemas.openxmlformats.org/drawingml/2006/main" noChangeAspect="1"/>
+            </wp:cNvGraphicFramePr>
+            <a:graphic xmlns:a="http://schemas.openxmlformats.org/drawingml/2006/main">
+              <a:graphicData uri="http://schemas.openxmlformats.org/drawingml/2006/picture">
+                <pic:pic xmlns:pic="http://schemas.openxmlformats.org/drawingml/2006/picture">
+                  <pic:nvPicPr>
+                    <pic:cNvPr id="0" name=""/>
+                    <pic:cNvPicPr/>
+                  </pic:nvPicPr>
+                  <pic:blipFill>
+                    <a:blip r:embed="rId10"/>
+                    <a:stretch>
+                      <a:fillRect/>
+                    </a:stretch>
+                  </pic:blipFill>
+                  <pic:spPr>
+                    <a:xfrm>
+                      <a:off x="0" y="0"/>
+                      <a:ext cx="5274310" cy="2894156"/>
+                    </a:xfrm>
+                    <a:prstGeom prst="rect">
+                      <a:avLst/>
+                    </a:prstGeom>
+                  </pic:spPr>
+                </pic:pic>
+              </a:graphicData>
+            </a:graphic>
+          </wp:inline>
+        </w:drawing>
       </w:r>
       <w:bookmarkStart w:id="0" w:name="_GoBack"/>
       <w:bookmarkEnd w:id="0"/>
     </w:p>
+    <w:p/>
+    <w:p>
+      <w:r>
+        <w:rPr>
+          <w:rFonts w:hint="eastAsia"/>
+        </w:rPr>
+        <w:t>适当打印读写扇区</w:t>
+      </w:r>
+      <w:proofErr w:type="gramStart"/>
+      <w:r>
+        <w:rPr>
+          <w:rFonts w:hint="eastAsia"/>
+        </w:rPr>
+        <w:t>起始号</w:t>
+      </w:r>
+      <w:proofErr w:type="gramEnd"/>
+      <w:r>
+        <w:rPr>
+          <w:rFonts w:hint="eastAsia"/>
+        </w:rPr>
+        <w:t>和读写长度的信息，便于后续开展实验改进</w:t>
+      </w:r>
+    </w:p>
     <w:p>
       <w:pPr>
         <w:rPr>
@@ -542,12 +1111,14 @@
         </w:rPr>
         <w:t>在</w:t>
       </w:r>
+      <w:proofErr w:type="spellStart"/>
       <w:r>
         <w:rPr>
           <w:rFonts w:hint="eastAsia"/>
         </w:rPr>
         <w:t>vmware</w:t>
       </w:r>
+      <w:proofErr w:type="spellEnd"/>
       <w:r>
         <w:rPr>
           <w:rFonts w:hint="eastAsia"/>
@@ -572,6 +1143,7 @@
         <w:rPr>
           <w:rFonts w:hint="eastAsia"/>
         </w:rPr>
+        <w:lastRenderedPageBreak/>
         <w:t>测试正常安装</w:t>
       </w:r>
       <w:r>
@@ -594,8 +1166,15 @@
         </w:rPr>
         <w:t>在根目录下执行：</w:t>
       </w:r>
-      <w:r>
-        <w:t>swapon swap</w:t>
+      <w:proofErr w:type="spellStart"/>
+      <w:proofErr w:type="gramStart"/>
+      <w:r>
+        <w:t>swapon</w:t>
+      </w:r>
+      <w:proofErr w:type="spellEnd"/>
+      <w:proofErr w:type="gramEnd"/>
+      <w:r>
+        <w:t xml:space="preserve"> swap</w:t>
       </w:r>
       <w:r>
         <w:rPr>
@@ -605,12 +1184,14 @@
       </w:r>
     </w:p>
     <w:p>
+      <w:proofErr w:type="gramStart"/>
       <w:r>
         <w:rPr>
           <w:rFonts w:hint="eastAsia"/>
         </w:rPr>
         <w:t>free</w:t>
       </w:r>
+      <w:proofErr w:type="gramEnd"/>
     </w:p>
     <w:p/>
     <w:p/>
@@ -693,12 +1274,14 @@
         </w:rPr>
         <w:t>（但是</w:t>
       </w:r>
+      <w:proofErr w:type="spellStart"/>
       <w:r>
         <w:rPr>
           <w:rFonts w:hint="eastAsia"/>
         </w:rPr>
         <w:t>irow</w:t>
       </w:r>
+      <w:proofErr w:type="spellEnd"/>
       <w:r>
         <w:rPr>
           <w:rFonts w:hint="eastAsia"/>
